--- a/NLP Projects/Resume_Ranking_System/CV1.docx
+++ b/NLP Projects/Resume_Ranking_System/CV1.docx
@@ -221,7 +221,6 @@
                 <w:color w:val="000000"/>
               </w:rPr>
             </w:pPr>
-            <w:proofErr w:type="spellStart"/>
             <w:r>
               <w:rPr>
                 <w:rFonts w:ascii="Calibri" w:eastAsia="Times New Roman" w:hAnsi="Calibri" w:cs="Calibri"/>
@@ -229,7 +228,6 @@
               </w:rPr>
               <w:t>ds_certificates</w:t>
             </w:r>
-            <w:proofErr w:type="spellEnd"/>
           </w:p>
         </w:tc>
         <w:tc>
@@ -913,21 +911,12 @@
                 <w:color w:val="000000"/>
               </w:rPr>
             </w:pPr>
-            <w:proofErr w:type="spellStart"/>
             <w:r>
               <w:rPr>
                 <w:rFonts w:ascii="Calibri" w:eastAsia="Times New Roman" w:hAnsi="Calibri" w:cs="Calibri"/>
                 <w:color w:val="000000"/>
               </w:rPr>
-              <w:t>DataCamp</w:t>
-            </w:r>
-            <w:proofErr w:type="spellEnd"/>
-            <w:r>
-              <w:rPr>
-                <w:rFonts w:ascii="Calibri" w:eastAsia="Times New Roman" w:hAnsi="Calibri" w:cs="Calibri"/>
-                <w:color w:val="000000"/>
-              </w:rPr>
-              <w:t xml:space="preserve"> Certified Data Scientist</w:t>
+              <w:t>DataCamp Certified Data Scientist</w:t>
             </w:r>
           </w:p>
         </w:tc>
@@ -1635,15 +1624,627 @@
       </w:tr>
     </w:tbl>
     <w:p>
-      <w:proofErr w:type="spellStart"/>
       <w:r>
-        <w:t>ata</w:t>
-      </w:r>
-      <w:proofErr w:type="spellEnd"/>
-      <w:r>
-        <w:t xml:space="preserve"> Science')]</w:t>
+        <w:t>ata Science')]</w:t>
       </w:r>
     </w:p>
+    <w:tbl>
+      <w:tblPr>
+        <w:tblW w:w="5124" w:type="dxa"/>
+        <w:tblInd w:w="108" w:type="dxa"/>
+        <w:tblLook w:val="04A0" w:firstRow="1" w:lastRow="0" w:firstColumn="1" w:lastColumn="0" w:noHBand="0" w:noVBand="1"/>
+      </w:tblPr>
+      <w:tblGrid>
+        <w:gridCol w:w="960"/>
+        <w:gridCol w:w="4164"/>
+      </w:tblGrid>
+      <w:tr>
+        <w:trPr>
+          <w:trHeight w:val="300"/>
+        </w:trPr>
+        <w:tc>
+          <w:tcPr>
+            <w:tcW w:w="960" w:type="dxa"/>
+            <w:tcBorders>
+              <w:top w:val="nil"/>
+              <w:left w:val="nil"/>
+              <w:bottom w:val="nil"/>
+              <w:right w:val="nil"/>
+            </w:tcBorders>
+            <w:shd w:val="clear" w:color="auto" w:fill="auto"/>
+            <w:noWrap/>
+            <w:vAlign w:val="bottom"/>
+            <w:hideMark/>
+          </w:tcPr>
+          <w:p>
+            <w:pPr>
+              <w:spacing w:after="0" w:line="240" w:lineRule="auto"/>
+              <w:rPr>
+                <w:rFonts w:ascii="Times New Roman" w:eastAsia="Times New Roman" w:hAnsi="Times New Roman" w:cs="Times New Roman"/>
+                <w:sz w:val="24"/>
+                <w:szCs w:val="24"/>
+              </w:rPr>
+            </w:pPr>
+          </w:p>
+        </w:tc>
+        <w:tc>
+          <w:tcPr>
+            <w:tcW w:w="4164" w:type="dxa"/>
+            <w:tcBorders>
+              <w:top w:val="nil"/>
+              <w:left w:val="nil"/>
+              <w:bottom w:val="nil"/>
+              <w:right w:val="nil"/>
+            </w:tcBorders>
+            <w:shd w:val="clear" w:color="auto" w:fill="auto"/>
+            <w:noWrap/>
+            <w:vAlign w:val="bottom"/>
+            <w:hideMark/>
+          </w:tcPr>
+          <w:p>
+            <w:pPr>
+              <w:spacing w:after="0" w:line="240" w:lineRule="auto"/>
+              <w:rPr>
+                <w:rFonts w:ascii="Calibri" w:eastAsia="Times New Roman" w:hAnsi="Calibri" w:cs="Calibri"/>
+                <w:color w:val="000000"/>
+              </w:rPr>
+            </w:pPr>
+            <w:r>
+              <w:rPr>
+                <w:rFonts w:ascii="Calibri" w:eastAsia="Times New Roman" w:hAnsi="Calibri" w:cs="Calibri"/>
+                <w:color w:val="000000"/>
+              </w:rPr>
+              <w:t>ds_education</w:t>
+            </w:r>
+          </w:p>
+        </w:tc>
+      </w:tr>
+      <w:tr>
+        <w:trPr>
+          <w:trHeight w:val="300"/>
+        </w:trPr>
+        <w:tc>
+          <w:tcPr>
+            <w:tcW w:w="960" w:type="dxa"/>
+            <w:tcBorders>
+              <w:top w:val="nil"/>
+              <w:left w:val="nil"/>
+              <w:bottom w:val="nil"/>
+              <w:right w:val="nil"/>
+            </w:tcBorders>
+            <w:shd w:val="clear" w:color="auto" w:fill="auto"/>
+            <w:noWrap/>
+            <w:vAlign w:val="bottom"/>
+            <w:hideMark/>
+          </w:tcPr>
+          <w:p>
+            <w:pPr>
+              <w:spacing w:after="0" w:line="240" w:lineRule="auto"/>
+              <w:jc w:val="right"/>
+              <w:rPr>
+                <w:rFonts w:ascii="Calibri" w:eastAsia="Times New Roman" w:hAnsi="Calibri" w:cs="Calibri"/>
+                <w:color w:val="000000"/>
+              </w:rPr>
+            </w:pPr>
+            <w:r>
+              <w:rPr>
+                <w:rFonts w:ascii="Calibri" w:eastAsia="Times New Roman" w:hAnsi="Calibri" w:cs="Calibri"/>
+                <w:color w:val="000000"/>
+              </w:rPr>
+              <w:t>0</w:t>
+            </w:r>
+          </w:p>
+        </w:tc>
+        <w:tc>
+          <w:tcPr>
+            <w:tcW w:w="4164" w:type="dxa"/>
+            <w:tcBorders>
+              <w:top w:val="nil"/>
+              <w:left w:val="nil"/>
+              <w:bottom w:val="nil"/>
+              <w:right w:val="nil"/>
+            </w:tcBorders>
+            <w:shd w:val="clear" w:color="auto" w:fill="auto"/>
+            <w:noWrap/>
+            <w:vAlign w:val="bottom"/>
+            <w:hideMark/>
+          </w:tcPr>
+          <w:p>
+            <w:pPr>
+              <w:spacing w:after="0" w:line="240" w:lineRule="auto"/>
+              <w:rPr>
+                <w:rFonts w:ascii="Calibri" w:eastAsia="Times New Roman" w:hAnsi="Calibri" w:cs="Calibri"/>
+                <w:color w:val="000000"/>
+              </w:rPr>
+            </w:pPr>
+            <w:r>
+              <w:rPr>
+                <w:rFonts w:ascii="Calibri" w:eastAsia="Times New Roman" w:hAnsi="Calibri" w:cs="Calibri"/>
+                <w:color w:val="000000"/>
+              </w:rPr>
+              <w:t>Bachelor of Science in Computer Science</w:t>
+            </w:r>
+          </w:p>
+        </w:tc>
+      </w:tr>
+      <w:tr>
+        <w:trPr>
+          <w:trHeight w:val="300"/>
+        </w:trPr>
+        <w:tc>
+          <w:tcPr>
+            <w:tcW w:w="960" w:type="dxa"/>
+            <w:tcBorders>
+              <w:top w:val="nil"/>
+              <w:left w:val="nil"/>
+              <w:bottom w:val="nil"/>
+              <w:right w:val="nil"/>
+            </w:tcBorders>
+            <w:shd w:val="clear" w:color="auto" w:fill="auto"/>
+            <w:noWrap/>
+            <w:vAlign w:val="bottom"/>
+            <w:hideMark/>
+          </w:tcPr>
+          <w:p>
+            <w:pPr>
+              <w:spacing w:after="0" w:line="240" w:lineRule="auto"/>
+              <w:jc w:val="right"/>
+              <w:rPr>
+                <w:rFonts w:ascii="Calibri" w:eastAsia="Times New Roman" w:hAnsi="Calibri" w:cs="Calibri"/>
+                <w:color w:val="000000"/>
+              </w:rPr>
+            </w:pPr>
+            <w:r>
+              <w:rPr>
+                <w:rFonts w:ascii="Calibri" w:eastAsia="Times New Roman" w:hAnsi="Calibri" w:cs="Calibri"/>
+                <w:color w:val="000000"/>
+              </w:rPr>
+              <w:t>1</w:t>
+            </w:r>
+          </w:p>
+        </w:tc>
+        <w:tc>
+          <w:tcPr>
+            <w:tcW w:w="4164" w:type="dxa"/>
+            <w:tcBorders>
+              <w:top w:val="nil"/>
+              <w:left w:val="nil"/>
+              <w:bottom w:val="nil"/>
+              <w:right w:val="nil"/>
+            </w:tcBorders>
+            <w:shd w:val="clear" w:color="auto" w:fill="auto"/>
+            <w:noWrap/>
+            <w:vAlign w:val="bottom"/>
+            <w:hideMark/>
+          </w:tcPr>
+          <w:p>
+            <w:pPr>
+              <w:spacing w:after="0" w:line="240" w:lineRule="auto"/>
+              <w:rPr>
+                <w:rFonts w:ascii="Calibri" w:eastAsia="Times New Roman" w:hAnsi="Calibri" w:cs="Calibri"/>
+                <w:color w:val="000000"/>
+              </w:rPr>
+            </w:pPr>
+            <w:r>
+              <w:rPr>
+                <w:rFonts w:ascii="Calibri" w:eastAsia="Times New Roman" w:hAnsi="Calibri" w:cs="Calibri"/>
+                <w:color w:val="000000"/>
+              </w:rPr>
+              <w:t>Master of Science in Data Science</w:t>
+            </w:r>
+          </w:p>
+        </w:tc>
+      </w:tr>
+      <w:tr>
+        <w:trPr>
+          <w:trHeight w:val="300"/>
+        </w:trPr>
+        <w:tc>
+          <w:tcPr>
+            <w:tcW w:w="960" w:type="dxa"/>
+            <w:tcBorders>
+              <w:top w:val="nil"/>
+              <w:left w:val="nil"/>
+              <w:bottom w:val="nil"/>
+              <w:right w:val="nil"/>
+            </w:tcBorders>
+            <w:shd w:val="clear" w:color="auto" w:fill="auto"/>
+            <w:noWrap/>
+            <w:vAlign w:val="bottom"/>
+            <w:hideMark/>
+          </w:tcPr>
+          <w:p>
+            <w:pPr>
+              <w:spacing w:after="0" w:line="240" w:lineRule="auto"/>
+              <w:jc w:val="right"/>
+              <w:rPr>
+                <w:rFonts w:ascii="Calibri" w:eastAsia="Times New Roman" w:hAnsi="Calibri" w:cs="Calibri"/>
+                <w:color w:val="000000"/>
+              </w:rPr>
+            </w:pPr>
+            <w:r>
+              <w:rPr>
+                <w:rFonts w:ascii="Calibri" w:eastAsia="Times New Roman" w:hAnsi="Calibri" w:cs="Calibri"/>
+                <w:color w:val="000000"/>
+              </w:rPr>
+              <w:t>2</w:t>
+            </w:r>
+          </w:p>
+        </w:tc>
+        <w:tc>
+          <w:tcPr>
+            <w:tcW w:w="4164" w:type="dxa"/>
+            <w:tcBorders>
+              <w:top w:val="nil"/>
+              <w:left w:val="nil"/>
+              <w:bottom w:val="nil"/>
+              <w:right w:val="nil"/>
+            </w:tcBorders>
+            <w:shd w:val="clear" w:color="auto" w:fill="auto"/>
+            <w:noWrap/>
+            <w:vAlign w:val="bottom"/>
+            <w:hideMark/>
+          </w:tcPr>
+          <w:p>
+            <w:pPr>
+              <w:spacing w:after="0" w:line="240" w:lineRule="auto"/>
+              <w:rPr>
+                <w:rFonts w:ascii="Calibri" w:eastAsia="Times New Roman" w:hAnsi="Calibri" w:cs="Calibri"/>
+                <w:color w:val="000000"/>
+              </w:rPr>
+            </w:pPr>
+            <w:r>
+              <w:rPr>
+                <w:rFonts w:ascii="Calibri" w:eastAsia="Times New Roman" w:hAnsi="Calibri" w:cs="Calibri"/>
+                <w:color w:val="000000"/>
+              </w:rPr>
+              <w:t>Master of Information and Data Science</w:t>
+            </w:r>
+          </w:p>
+        </w:tc>
+      </w:tr>
+      <w:tr>
+        <w:trPr>
+          <w:trHeight w:val="300"/>
+        </w:trPr>
+        <w:tc>
+          <w:tcPr>
+            <w:tcW w:w="960" w:type="dxa"/>
+            <w:tcBorders>
+              <w:top w:val="nil"/>
+              <w:left w:val="nil"/>
+              <w:bottom w:val="nil"/>
+              <w:right w:val="nil"/>
+            </w:tcBorders>
+            <w:shd w:val="clear" w:color="auto" w:fill="auto"/>
+            <w:noWrap/>
+            <w:vAlign w:val="bottom"/>
+            <w:hideMark/>
+          </w:tcPr>
+          <w:p>
+            <w:pPr>
+              <w:spacing w:after="0" w:line="240" w:lineRule="auto"/>
+              <w:jc w:val="right"/>
+              <w:rPr>
+                <w:rFonts w:ascii="Calibri" w:eastAsia="Times New Roman" w:hAnsi="Calibri" w:cs="Calibri"/>
+                <w:color w:val="000000"/>
+              </w:rPr>
+            </w:pPr>
+            <w:r>
+              <w:rPr>
+                <w:rFonts w:ascii="Calibri" w:eastAsia="Times New Roman" w:hAnsi="Calibri" w:cs="Calibri"/>
+                <w:color w:val="000000"/>
+              </w:rPr>
+              <w:t>3</w:t>
+            </w:r>
+          </w:p>
+        </w:tc>
+        <w:tc>
+          <w:tcPr>
+            <w:tcW w:w="4164" w:type="dxa"/>
+            <w:tcBorders>
+              <w:top w:val="nil"/>
+              <w:left w:val="nil"/>
+              <w:bottom w:val="nil"/>
+              <w:right w:val="nil"/>
+            </w:tcBorders>
+            <w:shd w:val="clear" w:color="auto" w:fill="auto"/>
+            <w:noWrap/>
+            <w:vAlign w:val="bottom"/>
+            <w:hideMark/>
+          </w:tcPr>
+          <w:p>
+            <w:pPr>
+              <w:spacing w:after="0" w:line="240" w:lineRule="auto"/>
+              <w:rPr>
+                <w:rFonts w:ascii="Calibri" w:eastAsia="Times New Roman" w:hAnsi="Calibri" w:cs="Calibri"/>
+                <w:color w:val="000000"/>
+              </w:rPr>
+            </w:pPr>
+            <w:r>
+              <w:rPr>
+                <w:rFonts w:ascii="Calibri" w:eastAsia="Times New Roman" w:hAnsi="Calibri" w:cs="Calibri"/>
+                <w:color w:val="000000"/>
+              </w:rPr>
+              <w:t>Postgraduate Diploma in Data Science</w:t>
+            </w:r>
+          </w:p>
+        </w:tc>
+      </w:tr>
+      <w:tr>
+        <w:trPr>
+          <w:trHeight w:val="300"/>
+        </w:trPr>
+        <w:tc>
+          <w:tcPr>
+            <w:tcW w:w="960" w:type="dxa"/>
+            <w:tcBorders>
+              <w:top w:val="nil"/>
+              <w:left w:val="nil"/>
+              <w:bottom w:val="nil"/>
+              <w:right w:val="nil"/>
+            </w:tcBorders>
+            <w:shd w:val="clear" w:color="auto" w:fill="auto"/>
+            <w:noWrap/>
+            <w:vAlign w:val="bottom"/>
+            <w:hideMark/>
+          </w:tcPr>
+          <w:p>
+            <w:pPr>
+              <w:spacing w:after="0" w:line="240" w:lineRule="auto"/>
+              <w:jc w:val="right"/>
+              <w:rPr>
+                <w:rFonts w:ascii="Calibri" w:eastAsia="Times New Roman" w:hAnsi="Calibri" w:cs="Calibri"/>
+                <w:color w:val="000000"/>
+              </w:rPr>
+            </w:pPr>
+            <w:r>
+              <w:rPr>
+                <w:rFonts w:ascii="Calibri" w:eastAsia="Times New Roman" w:hAnsi="Calibri" w:cs="Calibri"/>
+                <w:color w:val="000000"/>
+              </w:rPr>
+              <w:t>4</w:t>
+            </w:r>
+          </w:p>
+        </w:tc>
+        <w:tc>
+          <w:tcPr>
+            <w:tcW w:w="4164" w:type="dxa"/>
+            <w:tcBorders>
+              <w:top w:val="nil"/>
+              <w:left w:val="nil"/>
+              <w:bottom w:val="nil"/>
+              <w:right w:val="nil"/>
+            </w:tcBorders>
+            <w:shd w:val="clear" w:color="auto" w:fill="auto"/>
+            <w:noWrap/>
+            <w:vAlign w:val="bottom"/>
+            <w:hideMark/>
+          </w:tcPr>
+          <w:p>
+            <w:pPr>
+              <w:spacing w:after="0" w:line="240" w:lineRule="auto"/>
+              <w:rPr>
+                <w:rFonts w:ascii="Calibri" w:eastAsia="Times New Roman" w:hAnsi="Calibri" w:cs="Calibri"/>
+                <w:color w:val="000000"/>
+              </w:rPr>
+            </w:pPr>
+            <w:r>
+              <w:rPr>
+                <w:rFonts w:ascii="Calibri" w:eastAsia="Times New Roman" w:hAnsi="Calibri" w:cs="Calibri"/>
+                <w:color w:val="000000"/>
+              </w:rPr>
+              <w:t>Professional Certificate in Data Science</w:t>
+            </w:r>
+          </w:p>
+        </w:tc>
+      </w:tr>
+      <w:tr>
+        <w:trPr>
+          <w:trHeight w:val="300"/>
+        </w:trPr>
+        <w:tc>
+          <w:tcPr>
+            <w:tcW w:w="960" w:type="dxa"/>
+            <w:tcBorders>
+              <w:top w:val="nil"/>
+              <w:left w:val="nil"/>
+              <w:bottom w:val="nil"/>
+              <w:right w:val="nil"/>
+            </w:tcBorders>
+            <w:shd w:val="clear" w:color="auto" w:fill="auto"/>
+            <w:noWrap/>
+            <w:vAlign w:val="bottom"/>
+            <w:hideMark/>
+          </w:tcPr>
+          <w:p>
+            <w:pPr>
+              <w:spacing w:after="0" w:line="240" w:lineRule="auto"/>
+              <w:jc w:val="right"/>
+              <w:rPr>
+                <w:rFonts w:ascii="Calibri" w:eastAsia="Times New Roman" w:hAnsi="Calibri" w:cs="Calibri"/>
+                <w:color w:val="000000"/>
+              </w:rPr>
+            </w:pPr>
+            <w:r>
+              <w:rPr>
+                <w:rFonts w:ascii="Calibri" w:eastAsia="Times New Roman" w:hAnsi="Calibri" w:cs="Calibri"/>
+                <w:color w:val="000000"/>
+              </w:rPr>
+              <w:t>5</w:t>
+            </w:r>
+          </w:p>
+        </w:tc>
+        <w:tc>
+          <w:tcPr>
+            <w:tcW w:w="4164" w:type="dxa"/>
+            <w:tcBorders>
+              <w:top w:val="nil"/>
+              <w:left w:val="nil"/>
+              <w:bottom w:val="nil"/>
+              <w:right w:val="nil"/>
+            </w:tcBorders>
+            <w:shd w:val="clear" w:color="auto" w:fill="auto"/>
+            <w:noWrap/>
+            <w:vAlign w:val="bottom"/>
+            <w:hideMark/>
+          </w:tcPr>
+          <w:p>
+            <w:pPr>
+              <w:spacing w:after="0" w:line="240" w:lineRule="auto"/>
+              <w:rPr>
+                <w:rFonts w:ascii="Calibri" w:eastAsia="Times New Roman" w:hAnsi="Calibri" w:cs="Calibri"/>
+                <w:color w:val="000000"/>
+              </w:rPr>
+            </w:pPr>
+            <w:r>
+              <w:rPr>
+                <w:rFonts w:ascii="Calibri" w:eastAsia="Times New Roman" w:hAnsi="Calibri" w:cs="Calibri"/>
+                <w:color w:val="000000"/>
+              </w:rPr>
+              <w:t>Bachelor of Science in Computer Statistics</w:t>
+            </w:r>
+          </w:p>
+        </w:tc>
+      </w:tr>
+      <w:tr>
+        <w:trPr>
+          <w:trHeight w:val="300"/>
+        </w:trPr>
+        <w:tc>
+          <w:tcPr>
+            <w:tcW w:w="960" w:type="dxa"/>
+            <w:tcBorders>
+              <w:top w:val="nil"/>
+              <w:left w:val="nil"/>
+              <w:bottom w:val="nil"/>
+              <w:right w:val="nil"/>
+            </w:tcBorders>
+            <w:shd w:val="clear" w:color="auto" w:fill="auto"/>
+            <w:noWrap/>
+            <w:vAlign w:val="bottom"/>
+            <w:hideMark/>
+          </w:tcPr>
+          <w:p>
+            <w:pPr>
+              <w:spacing w:after="0" w:line="240" w:lineRule="auto"/>
+              <w:jc w:val="right"/>
+              <w:rPr>
+                <w:rFonts w:ascii="Calibri" w:eastAsia="Times New Roman" w:hAnsi="Calibri" w:cs="Calibri"/>
+                <w:color w:val="000000"/>
+              </w:rPr>
+            </w:pPr>
+            <w:r>
+              <w:rPr>
+                <w:rFonts w:ascii="Calibri" w:eastAsia="Times New Roman" w:hAnsi="Calibri" w:cs="Calibri"/>
+                <w:color w:val="000000"/>
+              </w:rPr>
+              <w:t>6</w:t>
+            </w:r>
+          </w:p>
+        </w:tc>
+        <w:tc>
+          <w:tcPr>
+            <w:tcW w:w="4164" w:type="dxa"/>
+            <w:tcBorders>
+              <w:top w:val="nil"/>
+              <w:left w:val="nil"/>
+              <w:bottom w:val="nil"/>
+              <w:right w:val="nil"/>
+            </w:tcBorders>
+            <w:shd w:val="clear" w:color="auto" w:fill="auto"/>
+            <w:noWrap/>
+            <w:vAlign w:val="bottom"/>
+            <w:hideMark/>
+          </w:tcPr>
+          <w:p>
+            <w:pPr>
+              <w:spacing w:after="0" w:line="240" w:lineRule="auto"/>
+              <w:rPr>
+                <w:rFonts w:ascii="Calibri" w:eastAsia="Times New Roman" w:hAnsi="Calibri" w:cs="Calibri"/>
+                <w:color w:val="000000"/>
+              </w:rPr>
+            </w:pPr>
+            <w:r>
+              <w:rPr>
+                <w:rFonts w:ascii="Calibri" w:eastAsia="Times New Roman" w:hAnsi="Calibri" w:cs="Calibri"/>
+                <w:color w:val="000000"/>
+              </w:rPr>
+              <w:t>Bachelor of Science in Computer Mathematics</w:t>
+            </w:r>
+          </w:p>
+        </w:tc>
+      </w:tr>
+      <w:tr>
+        <w:trPr>
+          <w:trHeight w:val="300"/>
+        </w:trPr>
+        <w:tc>
+          <w:tcPr>
+            <w:tcW w:w="960" w:type="dxa"/>
+            <w:tcBorders>
+              <w:top w:val="nil"/>
+              <w:left w:val="nil"/>
+              <w:bottom w:val="nil"/>
+              <w:right w:val="nil"/>
+            </w:tcBorders>
+            <w:shd w:val="clear" w:color="auto" w:fill="auto"/>
+            <w:noWrap/>
+            <w:vAlign w:val="bottom"/>
+            <w:hideMark/>
+          </w:tcPr>
+          <w:p>
+            <w:pPr>
+              <w:spacing w:after="0" w:line="240" w:lineRule="auto"/>
+              <w:jc w:val="right"/>
+              <w:rPr>
+                <w:rFonts w:ascii="Calibri" w:eastAsia="Times New Roman" w:hAnsi="Calibri" w:cs="Calibri"/>
+                <w:color w:val="000000"/>
+              </w:rPr>
+            </w:pPr>
+            <w:r>
+              <w:rPr>
+                <w:rFonts w:ascii="Calibri" w:eastAsia="Times New Roman" w:hAnsi="Calibri" w:cs="Calibri"/>
+                <w:color w:val="000000"/>
+              </w:rPr>
+              <w:t>7</w:t>
+            </w:r>
+          </w:p>
+        </w:tc>
+        <w:tc>
+          <w:tcPr>
+            <w:tcW w:w="4164" w:type="dxa"/>
+            <w:tcBorders>
+              <w:top w:val="nil"/>
+              <w:left w:val="nil"/>
+              <w:bottom w:val="nil"/>
+              <w:right w:val="nil"/>
+            </w:tcBorders>
+            <w:shd w:val="clear" w:color="auto" w:fill="auto"/>
+            <w:noWrap/>
+            <w:vAlign w:val="bottom"/>
+            <w:hideMark/>
+          </w:tcPr>
+          <w:p>
+            <w:pPr>
+              <w:spacing w:after="0" w:line="240" w:lineRule="auto"/>
+              <w:rPr>
+                <w:rFonts w:ascii="Calibri" w:eastAsia="Times New Roman" w:hAnsi="Calibri" w:cs="Calibri"/>
+                <w:color w:val="000000"/>
+              </w:rPr>
+            </w:pPr>
+            <w:r>
+              <w:rPr>
+                <w:rFonts w:ascii="Calibri" w:eastAsia="Times New Roman" w:hAnsi="Calibri" w:cs="Calibri"/>
+                <w:color w:val="000000"/>
+              </w:rPr>
+              <w:t>Ph.D. in computer science</w:t>
+            </w:r>
+          </w:p>
+        </w:tc>
+      </w:tr>
+    </w:tbl>
+    <w:p/>
     <w:sectPr>
       <w:pgSz w:w="12240" w:h="15840"/>
       <w:pgMar w:top="1440" w:right="1800" w:bottom="1440" w:left="1800" w:header="720" w:footer="720" w:gutter="0"/>
